--- a/2019.03.29 田芳 翻译报告 2稿.docx
+++ b/2019.03.29 田芳 翻译报告 2稿.docx
@@ -4332,7 +4332,31 @@
         <w:rPr>
           <w:rFonts w:ascii="Times New Roman" w:hAnsi="Times New Roman" w:cs="Times New Roman"/>
         </w:rPr>
-        <w:t xml:space="preserve">Digital Human is a book about finance and technology published by </w:t>
+        <w:t>Digital Human is a book about financ</w:t>
+      </w:r>
+      <w:r>
+        <w:rPr>
+          <w:rFonts w:ascii="Times New Roman" w:hAnsi="Times New Roman" w:cs="Times New Roman" w:hint="eastAsia"/>
+        </w:rPr>
+        <w:t xml:space="preserve">ial </w:t>
+      </w:r>
+      <w:r>
+        <w:rPr>
+          <w:rFonts w:ascii="Times New Roman" w:hAnsi="Times New Roman" w:cs="Times New Roman"/>
+        </w:rPr>
+        <w:t xml:space="preserve">technology </w:t>
+      </w:r>
+      <w:r>
+        <w:rPr>
+          <w:rFonts w:ascii="Times New Roman" w:hAnsi="Times New Roman" w:cs="Times New Roman" w:hint="eastAsia"/>
+        </w:rPr>
+        <w:t xml:space="preserve">industry </w:t>
+      </w:r>
+      <w:r>
+        <w:rPr>
+          <w:rFonts w:ascii="Times New Roman" w:hAnsi="Times New Roman" w:cs="Times New Roman"/>
+        </w:rPr>
+        <w:t xml:space="preserve">published by </w:t>
       </w:r>
       <w:proofErr w:type="spellStart"/>
       <w:r>
@@ -4421,14 +4445,14 @@
         <w:rPr>
           <w:rFonts w:ascii="Times New Roman" w:hAnsi="Times New Roman" w:cs="Times New Roman"/>
         </w:rPr>
-        <w:t xml:space="preserve"> is him, as well. </w:t>
+        <w:t xml:space="preserve"> is </w:t>
       </w:r>
       <w:r>
         <w:rPr>
           <w:rFonts w:ascii="Times New Roman" w:hAnsi="Times New Roman" w:cs="Times New Roman"/>
         </w:rPr>
         <w:lastRenderedPageBreak/>
-        <w:t xml:space="preserve">He is the Chair of the European networking forum the Financial Services Club. He is also Chief Executive of </w:t>
+        <w:t xml:space="preserve">him, as well. He is the Chair of the European networking forum the Financial Services Club. He is also Chief Executive of </w:t>
       </w:r>
       <w:proofErr w:type="spellStart"/>
       <w:r>
@@ -4458,6 +4482,45 @@
         </w:rPr>
         <w:t xml:space="preserve"> Tomorrow. Additionally, he is as a regular commentator on BBC News, Sky News and Bloomberg.</w:t>
       </w:r>
+      <w:r>
+        <w:t xml:space="preserve"> </w:t>
+      </w:r>
+      <w:r>
+        <w:rPr>
+          <w:rFonts w:ascii="Times New Roman" w:hAnsi="Times New Roman" w:cs="Times New Roman"/>
+        </w:rPr>
+        <w:t>As such</w:t>
+      </w:r>
+      <w:r>
+        <w:rPr>
+          <w:rFonts w:ascii="Times New Roman" w:hAnsi="Times New Roman" w:cs="Times New Roman"/>
+        </w:rPr>
+        <w:t>，</w:t>
+      </w:r>
+      <w:r>
+        <w:rPr>
+          <w:rFonts w:ascii="Times New Roman" w:hAnsi="Times New Roman" w:cs="Times New Roman"/>
+        </w:rPr>
+        <w:t xml:space="preserve">the original version of </w:t>
+      </w:r>
+      <w:r>
+        <w:rPr>
+          <w:rFonts w:ascii="Times New Roman" w:hAnsi="Times New Roman" w:cs="Times New Roman" w:hint="eastAsia"/>
+        </w:rPr>
+        <w:t>his works</w:t>
+      </w:r>
+      <w:r>
+        <w:rPr>
+          <w:rFonts w:ascii="Times New Roman" w:hAnsi="Times New Roman" w:cs="Times New Roman"/>
+        </w:rPr>
+        <w:t xml:space="preserve"> received quite a few favorable customer reviews on Amazon</w:t>
+      </w:r>
+      <w:r>
+        <w:rPr>
+          <w:rFonts w:ascii="Times New Roman" w:hAnsi="Times New Roman" w:cs="Times New Roman"/>
+        </w:rPr>
+        <w:t>．</w:t>
+      </w:r>
     </w:p>
     <w:p>
       <w:pPr>
@@ -4483,7 +4546,19 @@
         <w:rPr>
           <w:rFonts w:ascii="Times New Roman" w:hAnsi="Times New Roman" w:cs="Times New Roman"/>
         </w:rPr>
-        <w:t>The whole book of Digital Human is divided into two parts. One is about finance and technology. And the other is mainly based on Ant Financial for in-depth analysis and discussion. The author translates page 10 to 33, introduction and first chapter of the book. In the Introduction, Chris Skinner begins with his own travel experience. It leads to the importance of finance and technology in promoting the development of the times. This first chapter describes the five ages which human have experienced, are experiencing and will experience. The five parts are around the new type of money used by people in each age. They are barter, coins, paper, chips and an unknown type in the future.</w:t>
+        <w:t>The whole book of Digital Human is divided into two parts. One is about finance and technology. And the other is mainly based on Ant Financial for in-depth analysis and discussion. The author</w:t>
+      </w:r>
+      <w:r>
+        <w:rPr>
+          <w:rFonts w:ascii="Times New Roman" w:hAnsi="Times New Roman" w:cs="Times New Roman" w:hint="eastAsia"/>
+        </w:rPr>
+        <w:t xml:space="preserve"> of this report</w:t>
+      </w:r>
+      <w:r>
+        <w:rPr>
+          <w:rFonts w:ascii="Times New Roman" w:hAnsi="Times New Roman" w:cs="Times New Roman"/>
+        </w:rPr>
+        <w:t xml:space="preserve"> translates page 10 to 33, introduction and first chapter of the book. In the Introduction, Chris Skinner begins with his own travel experience. It leads to the importance of finance and technology in promoting the development of the times. This first chapter describes the five ages which human have experienced, are experiencing and will experience. The five parts are around the new type of money used by people in each age. They are barter, coins, paper, chips and an unknown type in the future.</w:t>
       </w:r>
       <w:r>
         <w:rPr>
@@ -4540,14 +4615,32 @@
         <w:ind w:firstLineChars="300" w:firstLine="720"/>
         <w:jc w:val="both"/>
         <w:rPr>
-          <w:rFonts w:ascii="Times New Roman" w:hAnsi="Times New Roman" w:cs="Times New Roman"/>
-        </w:rPr>
-      </w:pPr>
-      <w:r>
-        <w:rPr>
-          <w:rFonts w:ascii="Times New Roman" w:hAnsi="Times New Roman" w:cs="Times New Roman"/>
-        </w:rPr>
-        <w:t>There were four days totally spent to do the preparation of translation. In order to achieve the accuracy of translation, the author did not translate directly. The first and foremost thing is to read the original text and collect text-related materials. The translator used</w:t>
+          <w:rFonts w:ascii="Times New Roman" w:hAnsi="Times New Roman" w:cs="Times New Roman" w:hint="eastAsia"/>
+        </w:rPr>
+      </w:pPr>
+      <w:r>
+        <w:rPr>
+          <w:rFonts w:ascii="Times New Roman" w:hAnsi="Times New Roman" w:cs="Times New Roman" w:hint="eastAsia"/>
+        </w:rPr>
+        <w:t xml:space="preserve">After </w:t>
+      </w:r>
+      <w:r>
+        <w:rPr>
+          <w:rFonts w:ascii="Times New Roman" w:hAnsi="Times New Roman" w:cs="Times New Roman"/>
+        </w:rPr>
+        <w:t>assigning tasks</w:t>
+      </w:r>
+      <w:r>
+        <w:rPr>
+          <w:rFonts w:ascii="Times New Roman" w:hAnsi="Times New Roman" w:cs="Times New Roman" w:hint="eastAsia"/>
+        </w:rPr>
+        <w:t>, t</w:t>
+      </w:r>
+      <w:r>
+        <w:rPr>
+          <w:rFonts w:ascii="Times New Roman" w:hAnsi="Times New Roman" w:cs="Times New Roman"/>
+        </w:rPr>
+        <w:t>here were four days totally spent to do the preparation of translation. In order to achieve the accuracy of translation, the author did not translate directly. The first and foremost thing is to read the original text and collect text-related materials. The translator used</w:t>
       </w:r>
       <w:r>
         <w:rPr>
@@ -4560,7 +4653,177 @@
         <w:rPr>
           <w:rFonts w:ascii="Times New Roman" w:hAnsi="Times New Roman" w:cs="Times New Roman"/>
         </w:rPr>
-        <w:t xml:space="preserve">a half day to find more details of the author and the book. Amazon and Wikipedia are helpful to know the basic information. The second step was to analyze the content of text and the characteristics of writing. Third, determining which translation theory is to guide the translation. Fourth, </w:t>
+        <w:t>a half day to find more details of the author and the book. Amazon and Wikipedia are helpful to know the basic information</w:t>
+      </w:r>
+      <w:r>
+        <w:rPr>
+          <w:rFonts w:ascii="Times New Roman" w:hAnsi="Times New Roman" w:cs="Times New Roman" w:hint="eastAsia"/>
+        </w:rPr>
+        <w:t xml:space="preserve"> of the book</w:t>
+      </w:r>
+      <w:r>
+        <w:rPr>
+          <w:rFonts w:ascii="Times New Roman" w:hAnsi="Times New Roman" w:cs="Times New Roman"/>
+        </w:rPr>
+        <w:t>. Th</w:t>
+      </w:r>
+      <w:r>
+        <w:rPr>
+          <w:rFonts w:ascii="Times New Roman" w:hAnsi="Times New Roman" w:cs="Times New Roman" w:hint="eastAsia"/>
+        </w:rPr>
+        <w:t>e</w:t>
+      </w:r>
+      <w:r>
+        <w:rPr>
+          <w:rFonts w:ascii="Times New Roman" w:hAnsi="Times New Roman" w:cs="Times New Roman" w:hint="eastAsia"/>
+        </w:rPr>
+        <w:t xml:space="preserve"> second step was to read the book extensively. The purpose is to grasp the main</w:t>
+      </w:r>
+      <w:r>
+        <w:rPr>
+          <w:rFonts w:ascii="Times New Roman" w:hAnsi="Times New Roman" w:cs="Times New Roman"/>
+        </w:rPr>
+        <w:t xml:space="preserve"> content of text and </w:t>
+      </w:r>
+      <w:r>
+        <w:rPr>
+          <w:rFonts w:ascii="Times New Roman" w:hAnsi="Times New Roman" w:cs="Times New Roman" w:hint="eastAsia"/>
+        </w:rPr>
+        <w:t xml:space="preserve">analyze </w:t>
+      </w:r>
+      <w:r>
+        <w:rPr>
+          <w:rFonts w:ascii="Times New Roman" w:hAnsi="Times New Roman" w:cs="Times New Roman"/>
+        </w:rPr>
+        <w:t xml:space="preserve">the </w:t>
+      </w:r>
+      <w:r>
+        <w:rPr>
+          <w:rFonts w:ascii="Times New Roman" w:hAnsi="Times New Roman" w:cs="Times New Roman" w:hint="eastAsia"/>
+        </w:rPr>
+        <w:t xml:space="preserve">writing </w:t>
+      </w:r>
+      <w:r>
+        <w:rPr>
+          <w:rFonts w:ascii="Times New Roman" w:hAnsi="Times New Roman" w:cs="Times New Roman"/>
+        </w:rPr>
+        <w:t>characteristics</w:t>
+      </w:r>
+      <w:r>
+        <w:rPr>
+          <w:rFonts w:ascii="Times New Roman" w:hAnsi="Times New Roman" w:cs="Times New Roman" w:hint="eastAsia"/>
+        </w:rPr>
+        <w:t>.</w:t>
+      </w:r>
+      <w:r>
+        <w:rPr>
+          <w:rFonts w:ascii="Times New Roman" w:hAnsi="Times New Roman" w:cs="Times New Roman"/>
+        </w:rPr>
+        <w:t xml:space="preserve"> Third, </w:t>
+      </w:r>
+      <w:r>
+        <w:rPr>
+          <w:rFonts w:ascii="Times New Roman" w:hAnsi="Times New Roman" w:cs="Times New Roman" w:hint="eastAsia"/>
+        </w:rPr>
+        <w:t xml:space="preserve">some </w:t>
+      </w:r>
+      <w:r>
+        <w:rPr>
+          <w:rFonts w:ascii="Times New Roman" w:hAnsi="Times New Roman" w:cs="Times New Roman"/>
+        </w:rPr>
+        <w:t>parallel</w:t>
+      </w:r>
+      <w:r>
+        <w:rPr>
+          <w:rFonts w:ascii="Times New Roman" w:hAnsi="Times New Roman" w:cs="Times New Roman" w:hint="eastAsia"/>
+        </w:rPr>
+        <w:t xml:space="preserve"> texts were found to conclude the used translation theory and </w:t>
+      </w:r>
+      <w:r>
+        <w:rPr>
+          <w:rFonts w:ascii="Times New Roman" w:hAnsi="Times New Roman" w:cs="Times New Roman" w:hint="eastAsia"/>
+        </w:rPr>
+        <w:t>strategies</w:t>
+      </w:r>
+      <w:r>
+        <w:rPr>
+          <w:rFonts w:ascii="Times New Roman" w:hAnsi="Times New Roman" w:cs="Times New Roman" w:hint="eastAsia"/>
+        </w:rPr>
+        <w:t xml:space="preserve">. </w:t>
+      </w:r>
+      <w:r>
+        <w:rPr>
+          <w:rFonts w:ascii="Times New Roman" w:hAnsi="Times New Roman" w:cs="Times New Roman" w:hint="eastAsia"/>
+        </w:rPr>
+        <w:t xml:space="preserve">All was for the determining the guided translation theory </w:t>
+      </w:r>
+      <w:r>
+        <w:rPr>
+          <w:rFonts w:ascii="Times New Roman" w:hAnsi="Times New Roman" w:cs="Times New Roman" w:hint="eastAsia"/>
+        </w:rPr>
+        <w:t>in the translation process</w:t>
+      </w:r>
+      <w:r>
+        <w:rPr>
+          <w:rFonts w:ascii="Times New Roman" w:hAnsi="Times New Roman" w:cs="Times New Roman" w:hint="eastAsia"/>
+        </w:rPr>
+        <w:t xml:space="preserve">. </w:t>
+      </w:r>
+      <w:r>
+        <w:rPr>
+          <w:rFonts w:ascii="Times New Roman" w:hAnsi="Times New Roman" w:cs="Times New Roman"/>
+        </w:rPr>
+        <w:t xml:space="preserve">Fourth, </w:t>
+      </w:r>
+      <w:proofErr w:type="gramStart"/>
+      <w:r>
+        <w:rPr>
+          <w:rFonts w:ascii="Times New Roman" w:hAnsi="Times New Roman" w:cs="Times New Roman" w:hint="eastAsia"/>
+        </w:rPr>
+        <w:t>To</w:t>
+      </w:r>
+      <w:proofErr w:type="gramEnd"/>
+      <w:r>
+        <w:rPr>
+          <w:rFonts w:ascii="Times New Roman" w:hAnsi="Times New Roman" w:cs="Times New Roman" w:hint="eastAsia"/>
+        </w:rPr>
+        <w:t xml:space="preserve"> provide a better reading experience, </w:t>
+      </w:r>
+      <w:r>
+        <w:rPr>
+          <w:rFonts w:ascii="Times New Roman" w:hAnsi="Times New Roman" w:cs="Times New Roman" w:hint="eastAsia"/>
+        </w:rPr>
+        <w:t xml:space="preserve">making a glossary is of great significance. </w:t>
+      </w:r>
+      <w:r>
+        <w:rPr>
+          <w:rFonts w:ascii="Times New Roman" w:hAnsi="Times New Roman" w:cs="Times New Roman" w:hint="eastAsia"/>
+        </w:rPr>
+        <w:t xml:space="preserve">In this step, </w:t>
+      </w:r>
+      <w:r>
+        <w:rPr>
+          <w:rFonts w:ascii="Times New Roman" w:hAnsi="Times New Roman" w:cs="Times New Roman"/>
+        </w:rPr>
+        <w:t xml:space="preserve">Foxit Reader was used to convert the format of original text, and the pre-translation </w:t>
+      </w:r>
+      <w:r>
+        <w:rPr>
+          <w:rFonts w:ascii="Times New Roman" w:hAnsi="Times New Roman" w:cs="Times New Roman" w:hint="eastAsia"/>
+        </w:rPr>
+        <w:t xml:space="preserve">got </w:t>
+      </w:r>
+      <w:r>
+        <w:rPr>
+          <w:rFonts w:ascii="Times New Roman" w:hAnsi="Times New Roman" w:cs="Times New Roman"/>
+        </w:rPr>
+        <w:t>done through Google Translate.</w:t>
+      </w:r>
+      <w:r>
+        <w:rPr>
+          <w:rFonts w:ascii="Times New Roman" w:hAnsi="Times New Roman" w:cs="Times New Roman" w:hint="eastAsia"/>
+        </w:rPr>
+        <w:t xml:space="preserve"> </w:t>
       </w:r>
       <w:proofErr w:type="spellStart"/>
       <w:r>
@@ -4603,6 +4866,18 @@
           <w:rFonts w:ascii="Times New Roman" w:hAnsi="Times New Roman" w:cs="Times New Roman"/>
         </w:rPr>
         <w:t xml:space="preserve"> were used to extract and translate terminologies.</w:t>
+      </w:r>
+      <w:r>
+        <w:rPr>
+          <w:rFonts w:ascii="Times New Roman" w:hAnsi="Times New Roman" w:cs="Times New Roman" w:hint="eastAsia"/>
+        </w:rPr>
+        <w:t xml:space="preserve"> </w:t>
+      </w:r>
+      <w:r>
+        <w:rPr>
+          <w:rFonts w:ascii="Times New Roman" w:hAnsi="Times New Roman" w:cs="Times New Roman" w:hint="eastAsia"/>
+        </w:rPr>
+        <w:t>Taken altogether, these preparations are to ensure the quality of the first draft.</w:t>
       </w:r>
     </w:p>
     <w:p>
@@ -4628,17 +4903,120 @@
     </w:p>
     <w:p>
       <w:pPr>
-        <w:ind w:firstLineChars="200" w:firstLine="480"/>
-        <w:jc w:val="both"/>
-        <w:rPr>
-          <w:rFonts w:ascii="Times New Roman" w:hAnsi="Times New Roman" w:cs="Times New Roman"/>
-        </w:rPr>
-      </w:pPr>
-      <w:r>
-        <w:rPr>
-          <w:rFonts w:ascii="Times New Roman" w:hAnsi="Times New Roman" w:cs="Times New Roman"/>
-        </w:rPr>
-        <w:t xml:space="preserve">Next, Foxit Reader was used to convert the format of original text, and the pre-translation got done through Google Translate. Finally, importing the text and glossary through MEMOQ, it could be exported the text with RTF format. Guided by functional equivalence, the translation depends on free translation. At the same time, translation techniques such as addition and omission were used. The purpose was to be closed to the writing style and the language characteristics of popular science books possibly. Then the translator got a support from THE ENGLISH-CHINESE DICTIONARY. In addition, The Dictionary.com, google and </w:t>
+        <w:ind w:firstLineChars="300" w:firstLine="720"/>
+        <w:jc w:val="both"/>
+        <w:rPr>
+          <w:rFonts w:ascii="Times New Roman" w:hAnsi="Times New Roman" w:cs="Times New Roman"/>
+          <w:highlight w:val="yellow"/>
+        </w:rPr>
+      </w:pPr>
+      <w:r>
+        <w:rPr>
+          <w:rFonts w:ascii="Times New Roman" w:hAnsi="Times New Roman" w:cs="Times New Roman"/>
+        </w:rPr>
+        <w:t xml:space="preserve">On </w:t>
+      </w:r>
+      <w:r>
+        <w:rPr>
+          <w:rFonts w:ascii="Times New Roman" w:hAnsi="Times New Roman" w:cs="Times New Roman" w:hint="eastAsia"/>
+        </w:rPr>
+        <w:t>September</w:t>
+      </w:r>
+      <w:r>
+        <w:rPr>
+          <w:rFonts w:ascii="Times New Roman" w:hAnsi="Times New Roman" w:cs="Times New Roman"/>
+        </w:rPr>
+        <w:t xml:space="preserve">, </w:t>
+      </w:r>
+      <w:r>
+        <w:rPr>
+          <w:rFonts w:ascii="Times New Roman" w:hAnsi="Times New Roman" w:cs="Times New Roman" w:hint="eastAsia"/>
+        </w:rPr>
+        <w:t>21</w:t>
+      </w:r>
+      <w:r>
+        <w:rPr>
+          <w:rFonts w:ascii="Times New Roman" w:hAnsi="Times New Roman" w:cs="Times New Roman"/>
+        </w:rPr>
+        <w:t>, 201</w:t>
+      </w:r>
+      <w:r>
+        <w:rPr>
+          <w:rFonts w:ascii="Times New Roman" w:hAnsi="Times New Roman" w:cs="Times New Roman" w:hint="eastAsia"/>
+        </w:rPr>
+        <w:t>8</w:t>
+      </w:r>
+      <w:r>
+        <w:rPr>
+          <w:rFonts w:ascii="Times New Roman" w:hAnsi="Times New Roman" w:cs="Times New Roman" w:hint="eastAsia"/>
+        </w:rPr>
+        <w:t>,</w:t>
+      </w:r>
+      <w:r>
+        <w:rPr>
+          <w:rFonts w:ascii="Times New Roman" w:hAnsi="Times New Roman" w:cs="Times New Roman"/>
+        </w:rPr>
+        <w:t xml:space="preserve"> the </w:t>
+      </w:r>
+      <w:r>
+        <w:rPr>
+          <w:rFonts w:ascii="Times New Roman" w:hAnsi="Times New Roman" w:cs="Times New Roman" w:hint="eastAsia"/>
+        </w:rPr>
+        <w:t>translator</w:t>
+      </w:r>
+      <w:r>
+        <w:rPr>
+          <w:rFonts w:ascii="Times New Roman" w:hAnsi="Times New Roman" w:cs="Times New Roman"/>
+        </w:rPr>
+        <w:t xml:space="preserve">, along with the other </w:t>
+      </w:r>
+      <w:r>
+        <w:rPr>
+          <w:rFonts w:ascii="Times New Roman" w:hAnsi="Times New Roman" w:cs="Times New Roman" w:hint="eastAsia"/>
+        </w:rPr>
+        <w:t>4</w:t>
+      </w:r>
+      <w:r>
+        <w:rPr>
+          <w:rFonts w:ascii="Times New Roman" w:hAnsi="Times New Roman" w:cs="Times New Roman"/>
+        </w:rPr>
+        <w:t xml:space="preserve"> translators started to work on the first draft.</w:t>
+      </w:r>
+      <w:r>
+        <w:rPr>
+          <w:rFonts w:ascii="Times New Roman" w:hAnsi="Times New Roman" w:cs="Times New Roman" w:hint="eastAsia"/>
+        </w:rPr>
+        <w:t xml:space="preserve"> </w:t>
+      </w:r>
+      <w:r>
+        <w:rPr>
+          <w:rFonts w:ascii="Times New Roman" w:hAnsi="Times New Roman" w:cs="Times New Roman" w:hint="eastAsia"/>
+        </w:rPr>
+        <w:t>First of all, i</w:t>
+      </w:r>
+      <w:r>
+        <w:rPr>
+          <w:rFonts w:ascii="Times New Roman" w:hAnsi="Times New Roman" w:cs="Times New Roman"/>
+        </w:rPr>
+        <w:t xml:space="preserve">mporting the text and glossary through MEMOQ, it could be exported the text with RTF format. </w:t>
+      </w:r>
+      <w:r>
+        <w:rPr>
+          <w:rFonts w:ascii="Times New Roman" w:hAnsi="Times New Roman" w:cs="Times New Roman" w:hint="eastAsia"/>
+        </w:rPr>
+        <w:t>Then, the translator st</w:t>
+      </w:r>
+      <w:r>
+        <w:rPr>
+          <w:rFonts w:ascii="Times New Roman" w:hAnsi="Times New Roman" w:cs="Times New Roman" w:hint="eastAsia"/>
+        </w:rPr>
+        <w:t xml:space="preserve">arted to translate. </w:t>
+      </w:r>
+      <w:r>
+        <w:rPr>
+          <w:rFonts w:ascii="Times New Roman" w:hAnsi="Times New Roman" w:cs="Times New Roman"/>
+        </w:rPr>
+        <w:t xml:space="preserve">Guided by functional equivalence, the translation depends on free translation. At the same time, translation techniques such as addition and omission were used. The purpose was to be closed to the writing style and the language characteristics of popular science books possibly. Then the translator got a support from THE ENGLISH-CHINESE DICTIONARY. In addition, The Dictionary.com, google and </w:t>
       </w:r>
       <w:proofErr w:type="spellStart"/>
       <w:proofErr w:type="gramStart"/>
@@ -4655,6 +5033,103 @@
           <w:rFonts w:ascii="Times New Roman" w:hAnsi="Times New Roman" w:cs="Times New Roman"/>
         </w:rPr>
         <w:t xml:space="preserve"> online translation, which provide the most basic and latest information from the internet, are also used.</w:t>
+      </w:r>
+      <w:r>
+        <w:rPr>
+          <w:rFonts w:ascii="Times New Roman" w:hAnsi="Times New Roman" w:cs="Times New Roman" w:hint="eastAsia"/>
+        </w:rPr>
+        <w:t xml:space="preserve"> </w:t>
+      </w:r>
+      <w:r>
+        <w:rPr>
+          <w:rFonts w:ascii="Times New Roman" w:hAnsi="Times New Roman" w:cs="Times New Roman"/>
+        </w:rPr>
+        <w:t xml:space="preserve">Considering the readers’ linguistic </w:t>
+      </w:r>
+      <w:r>
+        <w:rPr>
+          <w:rFonts w:ascii="Times New Roman" w:hAnsi="Times New Roman" w:cs="Times New Roman"/>
+        </w:rPr>
+        <w:lastRenderedPageBreak/>
+        <w:t xml:space="preserve">features, </w:t>
+      </w:r>
+      <w:r>
+        <w:rPr>
+          <w:rFonts w:ascii="Times New Roman" w:hAnsi="Times New Roman" w:cs="Times New Roman" w:hint="eastAsia"/>
+        </w:rPr>
+        <w:t>it</w:t>
+      </w:r>
+      <w:r>
+        <w:rPr>
+          <w:rFonts w:ascii="Times New Roman" w:hAnsi="Times New Roman" w:cs="Times New Roman"/>
+        </w:rPr>
+        <w:t xml:space="preserve"> cost fourteen days to revise the first draft.</w:t>
+      </w:r>
+      <w:r>
+        <w:rPr>
+          <w:rFonts w:ascii="Times New Roman" w:hAnsi="Times New Roman" w:cs="Times New Roman" w:hint="eastAsia"/>
+        </w:rPr>
+        <w:t xml:space="preserve"> </w:t>
+      </w:r>
+      <w:r>
+        <w:rPr>
+          <w:rFonts w:ascii="Times New Roman" w:hAnsi="Times New Roman" w:cs="Times New Roman" w:hint="eastAsia"/>
+        </w:rPr>
+        <w:t>By</w:t>
+      </w:r>
+      <w:r>
+        <w:rPr>
+          <w:rFonts w:ascii="Times New Roman" w:hAnsi="Times New Roman" w:cs="Times New Roman" w:hint="eastAsia"/>
+        </w:rPr>
+        <w:t xml:space="preserve"> </w:t>
+      </w:r>
+      <w:r>
+        <w:rPr>
+          <w:rFonts w:ascii="Times New Roman" w:hAnsi="Times New Roman" w:cs="Times New Roman" w:hint="eastAsia"/>
+        </w:rPr>
+        <w:t>October 4, 2018</w:t>
+      </w:r>
+      <w:r>
+        <w:rPr>
+          <w:rFonts w:ascii="Times New Roman" w:hAnsi="Times New Roman" w:cs="Times New Roman" w:hint="eastAsia"/>
+        </w:rPr>
+        <w:t>, all</w:t>
+      </w:r>
+      <w:r>
+        <w:rPr>
+          <w:rFonts w:ascii="Times New Roman" w:hAnsi="Times New Roman" w:cs="Times New Roman" w:hint="eastAsia"/>
+        </w:rPr>
+        <w:t xml:space="preserve"> </w:t>
+      </w:r>
+      <w:r>
+        <w:rPr>
+          <w:rFonts w:ascii="Times New Roman" w:hAnsi="Times New Roman" w:cs="Times New Roman" w:hint="eastAsia"/>
+        </w:rPr>
+        <w:t>translator</w:t>
+      </w:r>
+      <w:r>
+        <w:rPr>
+          <w:rFonts w:ascii="Times New Roman" w:hAnsi="Times New Roman" w:cs="Times New Roman" w:hint="eastAsia"/>
+        </w:rPr>
+        <w:t>s</w:t>
+      </w:r>
+      <w:r>
+        <w:rPr>
+          <w:rFonts w:ascii="Times New Roman" w:hAnsi="Times New Roman" w:cs="Times New Roman" w:hint="eastAsia"/>
+        </w:rPr>
+        <w:t xml:space="preserve"> </w:t>
+      </w:r>
+      <w:r>
+        <w:rPr>
+          <w:rFonts w:ascii="Times New Roman" w:hAnsi="Times New Roman" w:cs="Times New Roman" w:hint="eastAsia"/>
+        </w:rPr>
+        <w:t xml:space="preserve">have </w:t>
+      </w:r>
+      <w:r>
+        <w:rPr>
+          <w:rFonts w:ascii="Times New Roman" w:hAnsi="Times New Roman" w:cs="Times New Roman" w:hint="eastAsia"/>
+        </w:rPr>
+        <w:t>finished the allocated parts.</w:t>
       </w:r>
     </w:p>
     <w:p>
@@ -4683,14 +5158,164 @@
         <w:ind w:firstLineChars="300" w:firstLine="720"/>
         <w:jc w:val="both"/>
         <w:rPr>
-          <w:rFonts w:ascii="Times New Roman" w:hAnsi="Times New Roman" w:cs="Times New Roman"/>
-        </w:rPr>
-      </w:pPr>
-      <w:r>
-        <w:rPr>
-          <w:rFonts w:ascii="Times New Roman" w:hAnsi="Times New Roman" w:cs="Times New Roman"/>
-        </w:rPr>
-        <w:t>Considering the readers’ linguistic features, it cost fourteen days to revise the first draft. The draft had been reviewed for five days.  It paid 6-day for the finishing of the final draft. According to the typesetting of the book, the translator used Photoshop to present the translation. This step did not accomplish until 4 days later. In the end, the project was completed two days</w:t>
+          <w:rFonts w:ascii="Times New Roman" w:hAnsi="Times New Roman" w:cs="Times New Roman" w:hint="eastAsia"/>
+        </w:rPr>
+      </w:pPr>
+      <w:r>
+        <w:rPr>
+          <w:rFonts w:ascii="Times New Roman" w:hAnsi="Times New Roman" w:cs="Times New Roman" w:hint="eastAsia"/>
+        </w:rPr>
+        <w:t xml:space="preserve">The following stage </w:t>
+      </w:r>
+      <w:r>
+        <w:rPr>
+          <w:rFonts w:ascii="Times New Roman" w:hAnsi="Times New Roman" w:cs="Times New Roman" w:hint="eastAsia"/>
+        </w:rPr>
+        <w:t>was</w:t>
+      </w:r>
+      <w:r>
+        <w:rPr>
+          <w:rFonts w:ascii="Times New Roman" w:hAnsi="Times New Roman" w:cs="Times New Roman" w:hint="eastAsia"/>
+        </w:rPr>
+        <w:t xml:space="preserve"> pr</w:t>
+      </w:r>
+      <w:r>
+        <w:rPr>
+          <w:rFonts w:ascii="Times New Roman" w:hAnsi="Times New Roman" w:cs="Times New Roman" w:hint="eastAsia"/>
+        </w:rPr>
+        <w:t>oofreading</w:t>
+      </w:r>
+      <w:r>
+        <w:rPr>
+          <w:rFonts w:ascii="Times New Roman" w:hAnsi="Times New Roman" w:cs="Times New Roman" w:hint="eastAsia"/>
+        </w:rPr>
+        <w:t xml:space="preserve"> an</w:t>
+      </w:r>
+      <w:r>
+        <w:rPr>
+          <w:rFonts w:ascii="Times New Roman" w:hAnsi="Times New Roman" w:cs="Times New Roman" w:hint="eastAsia"/>
+        </w:rPr>
+        <w:t>other translation</w:t>
+      </w:r>
+      <w:r>
+        <w:rPr>
+          <w:rFonts w:ascii="Times New Roman" w:hAnsi="Times New Roman" w:cs="Times New Roman" w:hint="eastAsia"/>
+        </w:rPr>
+        <w:t>, paid for</w:t>
+      </w:r>
+      <w:r>
+        <w:rPr>
+          <w:rFonts w:ascii="Times New Roman" w:hAnsi="Times New Roman" w:cs="Times New Roman"/>
+        </w:rPr>
+        <w:t xml:space="preserve"> five days.</w:t>
+      </w:r>
+      <w:r>
+        <w:rPr>
+          <w:rFonts w:ascii="Times New Roman" w:hAnsi="Times New Roman" w:cs="Times New Roman" w:hint="eastAsia"/>
+        </w:rPr>
+        <w:t xml:space="preserve"> </w:t>
+      </w:r>
+      <w:r>
+        <w:rPr>
+          <w:rFonts w:ascii="Times New Roman" w:hAnsi="Times New Roman" w:cs="Times New Roman" w:hint="eastAsia"/>
+        </w:rPr>
+        <w:t>It should mark the i</w:t>
+      </w:r>
+      <w:r>
+        <w:rPr>
+          <w:rFonts w:ascii="Times New Roman" w:hAnsi="Times New Roman" w:cs="Times New Roman"/>
+        </w:rPr>
+        <w:t>nappropriate</w:t>
+      </w:r>
+      <w:r>
+        <w:rPr>
+          <w:rFonts w:ascii="Times New Roman" w:hAnsi="Times New Roman" w:cs="Times New Roman" w:hint="eastAsia"/>
+        </w:rPr>
+        <w:t xml:space="preserve"> translation or propose reasonable advice with annotation, one function of Word, or a different font color. </w:t>
+      </w:r>
+      <w:r>
+        <w:rPr>
+          <w:rFonts w:ascii="Times New Roman" w:hAnsi="Times New Roman" w:cs="Times New Roman" w:hint="eastAsia"/>
+        </w:rPr>
+        <w:t xml:space="preserve">Then the last modified version was submitted 6-day later. </w:t>
+      </w:r>
+      <w:r>
+        <w:rPr>
+          <w:rFonts w:ascii="Times New Roman" w:hAnsi="Times New Roman" w:cs="Times New Roman" w:hint="eastAsia"/>
+        </w:rPr>
+        <w:t xml:space="preserve">During the time, the translator revised the first draft combing with the opinions. Besides the step, modifying the </w:t>
+      </w:r>
+      <w:r>
+        <w:rPr>
+          <w:rFonts w:ascii="Times New Roman" w:hAnsi="Times New Roman" w:cs="Times New Roman"/>
+        </w:rPr>
+        <w:t>translation</w:t>
+      </w:r>
+      <w:r>
+        <w:rPr>
+          <w:rFonts w:ascii="Times New Roman" w:hAnsi="Times New Roman" w:cs="Times New Roman" w:hint="eastAsia"/>
+        </w:rPr>
+        <w:t xml:space="preserve"> only depends on the Chinese language habits. At last, t</w:t>
+      </w:r>
+      <w:r>
+        <w:rPr>
+          <w:rFonts w:ascii="Times New Roman" w:hAnsi="Times New Roman" w:cs="Times New Roman" w:hint="eastAsia"/>
+        </w:rPr>
+        <w:t xml:space="preserve">he final draft emerged. Next, </w:t>
+      </w:r>
+      <w:r>
+        <w:rPr>
+          <w:rFonts w:ascii="Times New Roman" w:hAnsi="Times New Roman" w:cs="Times New Roman" w:hint="eastAsia"/>
+        </w:rPr>
+        <w:t xml:space="preserve">using Photoshop was to change the </w:t>
+      </w:r>
+      <w:r>
+        <w:rPr>
+          <w:rFonts w:ascii="Times New Roman" w:hAnsi="Times New Roman" w:cs="Times New Roman"/>
+        </w:rPr>
+        <w:t>English</w:t>
+      </w:r>
+      <w:r>
+        <w:rPr>
+          <w:rFonts w:ascii="Times New Roman" w:hAnsi="Times New Roman" w:cs="Times New Roman" w:hint="eastAsia"/>
+        </w:rPr>
+        <w:t xml:space="preserve"> word in the picture into Chinese. And typesetting the translation was in line with </w:t>
+      </w:r>
+      <w:r>
+        <w:rPr>
+          <w:rFonts w:ascii="Times New Roman" w:hAnsi="Times New Roman" w:cs="Times New Roman"/>
+        </w:rPr>
+        <w:t>original</w:t>
+      </w:r>
+      <w:r>
+        <w:rPr>
+          <w:rFonts w:ascii="Times New Roman" w:hAnsi="Times New Roman" w:cs="Times New Roman" w:hint="eastAsia"/>
+        </w:rPr>
+        <w:t xml:space="preserve"> text</w:t>
+      </w:r>
+      <w:r>
+        <w:rPr>
+          <w:rFonts w:ascii="Times New Roman" w:hAnsi="Times New Roman" w:cs="Times New Roman" w:hint="eastAsia"/>
+        </w:rPr>
+        <w:t xml:space="preserve">. </w:t>
+      </w:r>
+      <w:r>
+        <w:rPr>
+          <w:rFonts w:ascii="Times New Roman" w:hAnsi="Times New Roman" w:cs="Times New Roman"/>
+        </w:rPr>
+        <w:t>This s</w:t>
+      </w:r>
+      <w:r>
+        <w:rPr>
+          <w:rFonts w:ascii="Times New Roman" w:hAnsi="Times New Roman" w:cs="Times New Roman" w:hint="eastAsia"/>
+        </w:rPr>
+        <w:t>tage</w:t>
+      </w:r>
+      <w:r>
+        <w:rPr>
+          <w:rFonts w:ascii="Times New Roman" w:hAnsi="Times New Roman" w:cs="Times New Roman"/>
+        </w:rPr>
+        <w:t xml:space="preserve"> did not accomplish until 4 days later. In the end, the project was completed two days</w:t>
       </w:r>
       <w:r>
         <w:rPr>
@@ -4704,6 +5329,12 @@
           <w:rFonts w:ascii="Times New Roman" w:hAnsi="Times New Roman" w:cs="Times New Roman"/>
         </w:rPr>
         <w:t>in advance.</w:t>
+      </w:r>
+      <w:r>
+        <w:rPr>
+          <w:rFonts w:ascii="Times New Roman" w:hAnsi="Times New Roman" w:cs="Times New Roman" w:hint="eastAsia"/>
+        </w:rPr>
+        <w:t xml:space="preserve"> </w:t>
       </w:r>
     </w:p>
     <w:p>
@@ -4721,7 +5352,6 @@
         <w:rPr>
           <w:rFonts w:cs="Times New Roman"/>
         </w:rPr>
-        <w:lastRenderedPageBreak/>
         <w:t>Analysis of the Translation</w:t>
       </w:r>
       <w:bookmarkEnd w:id="28"/>
@@ -4930,6 +5560,7 @@
         <w:rPr>
           <w:rFonts w:hint="eastAsia"/>
         </w:rPr>
+        <w:lastRenderedPageBreak/>
         <w:t>The Characteristics of the Language</w:t>
       </w:r>
       <w:bookmarkEnd w:id="34"/>
@@ -4941,14 +5572,38 @@
         <w:ind w:firstLineChars="200" w:firstLine="480"/>
         <w:jc w:val="both"/>
         <w:rPr>
-          <w:rFonts w:ascii="Times New Roman" w:hAnsi="Times New Roman" w:cs="Times New Roman"/>
-        </w:rPr>
-      </w:pPr>
-      <w:r>
-        <w:rPr>
-          <w:rFonts w:ascii="Times New Roman" w:hAnsi="Times New Roman" w:cs="Times New Roman"/>
-        </w:rPr>
-        <w:t>Due to the purpose of popular science book, its scientific nature is the first. It is only to promote and popularize scientific and technological knowledge to the public in a popular and understandable language (</w:t>
+          <w:rFonts w:ascii="Times New Roman" w:hAnsi="Times New Roman" w:cs="Times New Roman" w:hint="eastAsia"/>
+        </w:rPr>
+      </w:pPr>
+      <w:r>
+        <w:rPr>
+          <w:rFonts w:ascii="Times New Roman" w:hAnsi="Times New Roman" w:cs="Times New Roman"/>
+        </w:rPr>
+        <w:t xml:space="preserve">Due to the purpose of popular science book, its scientific nature is the first. It is </w:t>
+      </w:r>
+      <w:r>
+        <w:rPr>
+          <w:rFonts w:ascii="Times New Roman" w:hAnsi="Times New Roman" w:cs="Times New Roman"/>
+        </w:rPr>
+        <w:t>“</w:t>
+      </w:r>
+      <w:r>
+        <w:rPr>
+          <w:rFonts w:ascii="Times New Roman" w:hAnsi="Times New Roman" w:cs="Times New Roman"/>
+        </w:rPr>
+        <w:t>only to promote and popularize scientific and technological knowledge to the public in a popular and understandable language</w:t>
+      </w:r>
+      <w:r>
+        <w:rPr>
+          <w:rFonts w:ascii="Times New Roman" w:hAnsi="Times New Roman" w:cs="Times New Roman"/>
+        </w:rPr>
+        <w:t>”</w:t>
+      </w:r>
+      <w:r>
+        <w:rPr>
+          <w:rFonts w:ascii="Times New Roman" w:hAnsi="Times New Roman" w:cs="Times New Roman"/>
+        </w:rPr>
+        <w:t xml:space="preserve"> (</w:t>
       </w:r>
       <w:r>
         <w:rPr>
@@ -4960,7 +5615,25 @@
         <w:rPr>
           <w:rFonts w:ascii="Times New Roman" w:hAnsi="Times New Roman" w:cs="Times New Roman"/>
         </w:rPr>
-        <w:t xml:space="preserve">,2007: 85). The language Chris Skinner used to introduce the knowledge of finance and technology is easy to understand for readers. </w:t>
+        <w:t xml:space="preserve">,2007: 85). </w:t>
+      </w:r>
+      <w:r>
+        <w:rPr>
+          <w:rFonts w:ascii="Times New Roman" w:hAnsi="Times New Roman" w:cs="Times New Roman"/>
+        </w:rPr>
+        <w:t>The language Chris Skinner used to introduce the knowledge of financ</w:t>
+      </w:r>
+      <w:r>
+        <w:rPr>
+          <w:rFonts w:ascii="Times New Roman" w:hAnsi="Times New Roman" w:cs="Times New Roman" w:hint="eastAsia"/>
+        </w:rPr>
+        <w:t>ial technology industry</w:t>
+      </w:r>
+      <w:r>
+        <w:rPr>
+          <w:rFonts w:ascii="Times New Roman" w:hAnsi="Times New Roman" w:cs="Times New Roman"/>
+        </w:rPr>
+        <w:t xml:space="preserve"> is easy to understand for readers.</w:t>
       </w:r>
     </w:p>
     <w:p>
@@ -4975,7 +5648,19 @@
         <w:rPr>
           <w:rFonts w:ascii="Times New Roman" w:hAnsi="Times New Roman" w:cs="Times New Roman"/>
         </w:rPr>
-        <w:t>From the words level, many proper nouns are used in the text, including names of famous people, cities and companies</w:t>
+        <w:t xml:space="preserve">From the words level, many proper nouns </w:t>
+      </w:r>
+      <w:r>
+        <w:rPr>
+          <w:rFonts w:ascii="Times New Roman" w:hAnsi="Times New Roman" w:cs="Times New Roman" w:hint="eastAsia"/>
+        </w:rPr>
+        <w:t xml:space="preserve">would appear several times in the book, </w:t>
+      </w:r>
+      <w:r>
+        <w:rPr>
+          <w:rFonts w:ascii="Times New Roman" w:hAnsi="Times New Roman" w:cs="Times New Roman"/>
+        </w:rPr>
+        <w:t>including names of famous people, cities and companies</w:t>
       </w:r>
       <w:r>
         <w:rPr>
@@ -5011,14 +5696,7 @@
         <w:rPr>
           <w:rFonts w:ascii="Times New Roman" w:hAnsi="Times New Roman" w:cs="Times New Roman"/>
         </w:rPr>
-        <w:t xml:space="preserve">From the sentence level, the author often uses long sentences, mainly composed of attributive clauses, adverbial clauses, and apposition clauses. In addition, the author also uses elliptical </w:t>
-      </w:r>
-      <w:r>
-        <w:rPr>
-          <w:rFonts w:ascii="Times New Roman" w:hAnsi="Times New Roman" w:cs="Times New Roman"/>
-        </w:rPr>
-        <w:lastRenderedPageBreak/>
-        <w:t>sentence.</w:t>
+        <w:t>From the sentence level, the author often uses long sentences, mainly composed of attributive clauses, adverbial clauses, and apposition clauses. In addition, the author also uses elliptical sentence.</w:t>
       </w:r>
       <w:r>
         <w:rPr>
@@ -5189,13 +5867,48 @@
           <w:rFonts w:ascii="Times New Roman" w:hAnsi="Times New Roman" w:cs="Times New Roman"/>
           <w:i/>
         </w:rPr>
-        <w:t xml:space="preserve">DIGITAL HUMAN </w:t>
-      </w:r>
-      <w:r>
-        <w:rPr>
-          <w:rFonts w:ascii="Times New Roman" w:hAnsi="Times New Roman" w:cs="Times New Roman"/>
-        </w:rPr>
-        <w:t>are frequently used in daily life. Therefore, the translator also need choose some familiar words to express the author’s meaning. Guided by the theory, translators can handle the choice of translation strategies flexibly, improving the translator's subjective position in the translation process and expanding the scope of text translatability. Thus, in the translation process, the translation strategy of domestication is mainly adopted. To help the reader to better understand the contents, the translation of words and sentences are closer to the target reader’s language habits. And the strategy can enhance the readability and coherence of the translation.</w:t>
+        <w:t>D</w:t>
+      </w:r>
+      <w:r>
+        <w:rPr>
+          <w:rFonts w:ascii="Times New Roman" w:hAnsi="Times New Roman" w:cs="Times New Roman" w:hint="eastAsia"/>
+          <w:i/>
+        </w:rPr>
+        <w:t>igital</w:t>
+      </w:r>
+      <w:r>
+        <w:rPr>
+          <w:rFonts w:ascii="Times New Roman" w:hAnsi="Times New Roman" w:cs="Times New Roman"/>
+          <w:i/>
+        </w:rPr>
+        <w:t xml:space="preserve"> H</w:t>
+      </w:r>
+      <w:r>
+        <w:rPr>
+          <w:rFonts w:ascii="Times New Roman" w:hAnsi="Times New Roman" w:cs="Times New Roman" w:hint="eastAsia"/>
+          <w:i/>
+        </w:rPr>
+        <w:t>uman</w:t>
+      </w:r>
+      <w:r>
+        <w:rPr>
+          <w:rFonts w:ascii="Times New Roman" w:hAnsi="Times New Roman" w:cs="Times New Roman"/>
+          <w:i/>
+        </w:rPr>
+        <w:t xml:space="preserve"> </w:t>
+      </w:r>
+      <w:r>
+        <w:rPr>
+          <w:rFonts w:ascii="Times New Roman" w:hAnsi="Times New Roman" w:cs="Times New Roman"/>
+        </w:rPr>
+        <w:t xml:space="preserve">are frequently used in daily life. Therefore, the translator also need choose some familiar words to express the author’s meaning. Guided by the theory, translators can handle the choice of translation strategies flexibly, improving the translator's subjective position in the translation process and expanding the scope of text translatability. Thus, in the translation process, the translation strategy of domestication is mainly adopted. To help the reader to better understand the contents, </w:t>
+      </w:r>
+      <w:r>
+        <w:rPr>
+          <w:rFonts w:ascii="Times New Roman" w:hAnsi="Times New Roman" w:cs="Times New Roman"/>
+        </w:rPr>
+        <w:lastRenderedPageBreak/>
+        <w:t>the translation of words and sentences are closer to the target reader’s language habits. And the strategy can enhance the readability and coherence of the translation.</w:t>
       </w:r>
     </w:p>
     <w:p>
@@ -5394,7 +6107,6 @@
           <w:b/>
           <w:i/>
         </w:rPr>
-        <w:lastRenderedPageBreak/>
         <w:t>TT:</w:t>
       </w:r>
       <w:r>
@@ -5945,6 +6657,7 @@
           <w:b/>
           <w:i/>
         </w:rPr>
+        <w:lastRenderedPageBreak/>
         <w:t>Analysis:</w:t>
       </w:r>
       <w:r>
@@ -6214,7 +6927,6 @@
         <w:rPr>
           <w:rFonts w:hint="eastAsia"/>
         </w:rPr>
-        <w:lastRenderedPageBreak/>
         <w:t>官方数据表明，八分之一的美国人生活在贫困中，2015年的人口数量达到4300万，五分之一的英国人生活在贫困中。在全球范围内，世界上几乎一半的人口生活在贫困中。</w:t>
       </w:r>
     </w:p>
@@ -6357,7 +7069,7 @@
         <w:ind w:firstLineChars="200" w:firstLine="482"/>
         <w:jc w:val="both"/>
         <w:rPr>
-          <w:rFonts w:ascii="Times New Roman" w:hAnsi="Times New Roman" w:cs="Times New Roman" w:hint="eastAsia"/>
+          <w:rFonts w:ascii="Times New Roman" w:hAnsi="Times New Roman" w:cs="Times New Roman"/>
         </w:rPr>
       </w:pPr>
       <w:r>
@@ -6401,7 +7113,7 @@
         <w:ind w:firstLineChars="2185" w:firstLine="5244"/>
         <w:jc w:val="both"/>
         <w:rPr>
-          <w:rFonts w:ascii="Times New Roman" w:hAnsi="Times New Roman" w:cs="Times New Roman" w:hint="eastAsia"/>
+          <w:rFonts w:ascii="Times New Roman" w:hAnsi="Times New Roman" w:cs="Times New Roman"/>
         </w:rPr>
       </w:pPr>
       <w:r>
@@ -6416,7 +7128,7 @@
         <w:ind w:firstLineChars="200" w:firstLine="480"/>
         <w:jc w:val="both"/>
         <w:rPr>
-          <w:rFonts w:ascii="Times New Roman" w:hAnsi="Times New Roman" w:cs="Times New Roman" w:hint="eastAsia"/>
+          <w:rFonts w:ascii="Times New Roman" w:hAnsi="Times New Roman" w:cs="Times New Roman"/>
         </w:rPr>
       </w:pPr>
       <w:proofErr w:type="gramStart"/>
@@ -6458,7 +7170,7 @@
         <w:ind w:firstLineChars="1063" w:firstLine="2551"/>
         <w:jc w:val="both"/>
         <w:rPr>
-          <w:rFonts w:ascii="Times New Roman" w:hAnsi="Times New Roman" w:cs="Times New Roman" w:hint="eastAsia"/>
+          <w:rFonts w:ascii="Times New Roman" w:hAnsi="Times New Roman" w:cs="Times New Roman"/>
         </w:rPr>
       </w:pPr>
       <w:r>
@@ -6473,7 +7185,7 @@
         <w:ind w:firstLineChars="200" w:firstLine="480"/>
         <w:jc w:val="both"/>
         <w:rPr>
-          <w:rFonts w:ascii="Times New Roman" w:hAnsi="Times New Roman" w:cs="Times New Roman" w:hint="eastAsia"/>
+          <w:rFonts w:ascii="Times New Roman" w:hAnsi="Times New Roman" w:cs="Times New Roman"/>
         </w:rPr>
       </w:pPr>
       <w:proofErr w:type="gramStart"/>
@@ -6542,9 +7254,6 @@
       <w:pPr>
         <w:ind w:firstLineChars="200" w:firstLine="482"/>
         <w:jc w:val="both"/>
-        <w:rPr>
-          <w:rFonts w:hint="eastAsia"/>
-        </w:rPr>
       </w:pPr>
       <w:r>
         <w:rPr>
@@ -6616,14 +7325,11 @@
       <w:pPr>
         <w:ind w:firstLineChars="2362" w:firstLine="5669"/>
         <w:jc w:val="both"/>
+      </w:pPr>
+      <w:r>
         <w:rPr>
           <w:rFonts w:hint="eastAsia"/>
         </w:rPr>
-      </w:pPr>
-      <w:r>
-        <w:rPr>
-          <w:rFonts w:hint="eastAsia"/>
-        </w:rPr>
         <w:t>①</w:t>
       </w:r>
     </w:p>
@@ -6631,9 +7337,6 @@
       <w:pPr>
         <w:ind w:firstLineChars="200" w:firstLine="480"/>
         <w:jc w:val="both"/>
-        <w:rPr>
-          <w:rFonts w:hint="eastAsia"/>
-        </w:rPr>
       </w:pPr>
       <w:r>
         <w:rPr>
@@ -6671,14 +7374,11 @@
       <w:pPr>
         <w:ind w:firstLineChars="1358" w:firstLine="3259"/>
         <w:jc w:val="both"/>
+      </w:pPr>
+      <w:r>
         <w:rPr>
           <w:rFonts w:hint="eastAsia"/>
         </w:rPr>
-      </w:pPr>
-      <w:r>
-        <w:rPr>
-          <w:rFonts w:hint="eastAsia"/>
-        </w:rPr>
         <w:t>②</w:t>
       </w:r>
     </w:p>
@@ -6686,9 +7386,6 @@
       <w:pPr>
         <w:ind w:firstLineChars="200" w:firstLine="480"/>
         <w:jc w:val="both"/>
-        <w:rPr>
-          <w:rFonts w:hint="eastAsia"/>
-        </w:rPr>
       </w:pPr>
       <w:r>
         <w:rPr>
@@ -6741,6 +7438,7 @@
           <w:b/>
           <w:i/>
         </w:rPr>
+        <w:lastRenderedPageBreak/>
         <w:t>Analysis:</w:t>
       </w:r>
       <w:r>
@@ -6755,21 +7453,7 @@
         <w:rPr>
           <w:rFonts w:ascii="Times New Roman" w:hAnsi="Times New Roman" w:cs="Times New Roman"/>
         </w:rPr>
-        <w:t xml:space="preserve">The author used some pronouns in the sentence to replace the things </w:t>
-      </w:r>
-      <w:proofErr w:type="gramStart"/>
-      <w:r>
-        <w:rPr>
-          <w:rFonts w:ascii="Times New Roman" w:hAnsi="Times New Roman" w:cs="Times New Roman"/>
-        </w:rPr>
-        <w:t>that</w:t>
-      </w:r>
-      <w:proofErr w:type="gramEnd"/>
-      <w:r>
-        <w:rPr>
-          <w:rFonts w:ascii="Times New Roman" w:hAnsi="Times New Roman" w:cs="Times New Roman"/>
-        </w:rPr>
-        <w:t xml:space="preserve"> appeared in the previous sentence. Connecting with the previous sentence, the author said “the ‘something else’ doesn’t replace what was there before”, then the “it” in this sentence can be well understood what it refers to. In addition, the author omits some words in the original text that are implied and unspoken in the original text. Therefore, when translating, it need be translated to ensure the completeness of the meaning.</w:t>
+        <w:t>The author used some pronouns in the sentence to replace the things that appeared in the previous sentence. Connecting with the previous sentence, the author said “the ‘something else’ doesn’t replace what was there before”, then the “it” in this sentence can be well understood what it refers to. In addition, the author omits some words in the original text that are implied and unspoken in the original text. Therefore, when translating, it need be translated to ensure the completeness of the meaning.</w:t>
       </w:r>
     </w:p>
     <w:p>
@@ -6987,7 +7671,6 @@
           <w:b/>
           <w:i/>
         </w:rPr>
-        <w:lastRenderedPageBreak/>
         <w:t>e.g.1</w:t>
       </w:r>
     </w:p>
@@ -7344,6 +8027,7 @@
           <w:b/>
           <w:i/>
         </w:rPr>
+        <w:lastRenderedPageBreak/>
         <w:t>ST:</w:t>
       </w:r>
       <w:r>
@@ -7511,7 +8195,6 @@
           <w:b/>
           <w:i/>
         </w:rPr>
-        <w:lastRenderedPageBreak/>
         <w:t>Analysis:</w:t>
       </w:r>
       <w:r>
@@ -8042,7 +8725,14 @@
         <w:rPr>
           <w:rFonts w:ascii="Times New Roman" w:hAnsi="Times New Roman" w:cs="Times New Roman" w:hint="eastAsia"/>
         </w:rPr>
-        <w:t xml:space="preserve"> That some punctuation marks are copied from the source text into another language is inappropriate. Seriously, it will even damage the original content that the translation wants to convey.</w:t>
+        <w:t xml:space="preserve"> </w:t>
+      </w:r>
+      <w:r>
+        <w:rPr>
+          <w:rFonts w:ascii="Times New Roman" w:hAnsi="Times New Roman" w:cs="Times New Roman" w:hint="eastAsia"/>
+        </w:rPr>
+        <w:lastRenderedPageBreak/>
+        <w:t>That some punctuation marks are copied from the source text into another language is inappropriate. Seriously, it will even damage the original content that the translation wants to convey.</w:t>
       </w:r>
     </w:p>
     <w:p>
@@ -8351,7 +9041,6 @@
           <w:i/>
           <w:iCs/>
         </w:rPr>
-        <w:lastRenderedPageBreak/>
         <w:t xml:space="preserve">TT: </w:t>
       </w:r>
       <w:r>
@@ -8392,7 +9081,101 @@
         <w:rPr>
           <w:rFonts w:ascii="Times New Roman" w:hAnsi="Times New Roman" w:cs="Times New Roman"/>
         </w:rPr>
-        <w:t>With the rapid development of science and technology and the accelerating process of globalization, popular science works as a medium of scientific and technological communication are playing an increasingly important role. Practically, a considerable part of popular science works are imported from foreign countries.</w:t>
+        <w:t>The term “</w:t>
+      </w:r>
+      <w:proofErr w:type="spellStart"/>
+      <w:r>
+        <w:rPr>
+          <w:rFonts w:ascii="Times New Roman" w:hAnsi="Times New Roman" w:cs="Times New Roman"/>
+        </w:rPr>
+        <w:t>fintech</w:t>
+      </w:r>
+      <w:proofErr w:type="spellEnd"/>
+      <w:r>
+        <w:rPr>
+          <w:rFonts w:ascii="Times New Roman" w:hAnsi="Times New Roman" w:cs="Times New Roman"/>
+        </w:rPr>
+        <w:t xml:space="preserve">” </w:t>
+      </w:r>
+      <w:r>
+        <w:rPr>
+          <w:rFonts w:ascii="Times New Roman" w:hAnsi="Times New Roman" w:cs="Times New Roman" w:hint="eastAsia"/>
+        </w:rPr>
+        <w:t xml:space="preserve">turning in the book </w:t>
+      </w:r>
+      <w:r>
+        <w:rPr>
+          <w:rFonts w:ascii="Times New Roman" w:hAnsi="Times New Roman" w:cs="Times New Roman"/>
+        </w:rPr>
+        <w:t>is short for “financial technology”</w:t>
+      </w:r>
+      <w:r>
+        <w:rPr>
+          <w:rFonts w:ascii="Times New Roman" w:hAnsi="Times New Roman" w:cs="Times New Roman"/>
+        </w:rPr>
+        <w:t>．</w:t>
+      </w:r>
+      <w:r>
+        <w:rPr>
+          <w:rFonts w:ascii="Times New Roman" w:hAnsi="Times New Roman" w:cs="Times New Roman"/>
+        </w:rPr>
+        <w:t>It is “a new financial industry which applies technology to improve the financial activities”(</w:t>
+      </w:r>
+      <w:proofErr w:type="spellStart"/>
+      <w:r>
+        <w:rPr>
+          <w:rFonts w:ascii="Times New Roman" w:hAnsi="Times New Roman" w:cs="Times New Roman"/>
+        </w:rPr>
+        <w:t>Schueffel</w:t>
+      </w:r>
+      <w:proofErr w:type="spellEnd"/>
+      <w:r>
+        <w:rPr>
+          <w:rFonts w:ascii="Times New Roman" w:hAnsi="Times New Roman" w:cs="Times New Roman"/>
+        </w:rPr>
+        <w:t>，</w:t>
+      </w:r>
+      <w:r>
+        <w:rPr>
+          <w:rFonts w:ascii="Times New Roman" w:hAnsi="Times New Roman" w:cs="Times New Roman"/>
+        </w:rPr>
+        <w:t>201 7</w:t>
+      </w:r>
+      <w:r>
+        <w:rPr>
+          <w:rFonts w:ascii="Times New Roman" w:hAnsi="Times New Roman" w:cs="Times New Roman"/>
+        </w:rPr>
+        <w:t>：</w:t>
+      </w:r>
+      <w:r>
+        <w:rPr>
+          <w:rFonts w:ascii="Times New Roman" w:hAnsi="Times New Roman" w:cs="Times New Roman"/>
+        </w:rPr>
+        <w:t>32)</w:t>
+      </w:r>
+      <w:r>
+        <w:rPr>
+          <w:rFonts w:ascii="Times New Roman" w:hAnsi="Times New Roman" w:cs="Times New Roman"/>
+        </w:rPr>
+        <w:t>．</w:t>
+      </w:r>
+      <w:r>
+        <w:rPr>
+          <w:rFonts w:ascii="Times New Roman" w:hAnsi="Times New Roman" w:cs="Times New Roman"/>
+        </w:rPr>
+        <w:t xml:space="preserve">With the rapid development of </w:t>
+      </w:r>
+      <w:r>
+        <w:rPr>
+          <w:rFonts w:ascii="Times New Roman" w:hAnsi="Times New Roman" w:cs="Times New Roman" w:hint="eastAsia"/>
+        </w:rPr>
+        <w:t>finance</w:t>
+      </w:r>
+      <w:r>
+        <w:rPr>
+          <w:rFonts w:ascii="Times New Roman" w:hAnsi="Times New Roman" w:cs="Times New Roman"/>
+        </w:rPr>
+        <w:t xml:space="preserve"> and technology and the accelerating process of globalization, popular science works as a medium of scientific and technological communication are playing an increasingly important role. Practically, a considerable part of popular science works are imported from foreign countries.</w:t>
       </w:r>
     </w:p>
     <w:p>
@@ -8580,6 +9363,7 @@
         <w:rPr>
           <w:rFonts w:ascii="Times New Roman" w:hAnsi="Times New Roman" w:cs="Times New Roman"/>
         </w:rPr>
+        <w:lastRenderedPageBreak/>
         <w:t>It is certainly that there exist some mistakes in this report due to the limitation in both time and knowledge. This report is expected to provide a hand to those who do the same translation work and study popular science text translation.</w:t>
       </w:r>
     </w:p>
@@ -8607,7 +9391,7 @@
         <w:ind w:firstLineChars="200" w:firstLine="480"/>
         <w:jc w:val="both"/>
         <w:rPr>
-          <w:rFonts w:ascii="Times New Roman" w:hAnsi="Times New Roman" w:cs="Times New Roman" w:hint="eastAsia"/>
+          <w:rFonts w:ascii="Times New Roman" w:hAnsi="Times New Roman" w:cs="Times New Roman"/>
         </w:rPr>
       </w:pPr>
       <w:r>
@@ -8670,7 +9454,7 @@
         <w:ind w:firstLineChars="200" w:firstLine="480"/>
         <w:jc w:val="both"/>
         <w:rPr>
-          <w:rFonts w:ascii="Times New Roman" w:hAnsi="Times New Roman" w:cs="Times New Roman" w:hint="eastAsia"/>
+          <w:rFonts w:ascii="Times New Roman" w:hAnsi="Times New Roman" w:cs="Times New Roman"/>
         </w:rPr>
       </w:pPr>
       <w:r>
@@ -8773,15 +9557,7 @@
         <w:rPr>
           <w:rFonts w:ascii="Times New Roman" w:hAnsi="Times New Roman" w:cs="Times New Roman" w:hint="eastAsia"/>
         </w:rPr>
-        <w:t xml:space="preserve"> is a difficult point. The uns</w:t>
-      </w:r>
-      <w:bookmarkStart w:id="75" w:name="_GoBack"/>
-      <w:bookmarkEnd w:id="75"/>
-      <w:r>
-        <w:rPr>
-          <w:rFonts w:ascii="Times New Roman" w:hAnsi="Times New Roman" w:cs="Times New Roman" w:hint="eastAsia"/>
-        </w:rPr>
-        <w:t>olved problems</w:t>
+        <w:t xml:space="preserve"> is a difficult point. The unsolved problems</w:t>
       </w:r>
       <w:r>
         <w:rPr>
@@ -8829,104 +9605,234 @@
         <w:spacing w:before="156" w:after="156"/>
         <w:jc w:val="both"/>
       </w:pPr>
-      <w:bookmarkStart w:id="76" w:name="_Toc4794741"/>
+      <w:bookmarkStart w:id="75" w:name="_Toc4794741"/>
       <w:r>
         <w:rPr>
           <w:rFonts w:hint="eastAsia"/>
         </w:rPr>
         <w:t>Reference</w:t>
       </w:r>
+      <w:bookmarkEnd w:id="75"/>
+    </w:p>
+    <w:p>
+      <w:pPr>
+        <w:spacing w:line="360" w:lineRule="auto"/>
+        <w:rPr>
+          <w:rFonts w:ascii="Times New Roman" w:hAnsi="Times New Roman" w:cs="Times New Roman" w:hint="eastAsia"/>
+        </w:rPr>
+      </w:pPr>
+      <w:r>
+        <w:rPr>
+          <w:rFonts w:ascii="Times New Roman" w:hAnsi="Times New Roman" w:cs="Times New Roman"/>
+        </w:rPr>
+        <w:t>Nida</w:t>
+      </w:r>
+      <w:r>
+        <w:rPr>
+          <w:rFonts w:ascii="Times New Roman" w:hAnsi="Times New Roman" w:cs="Times New Roman" w:hint="eastAsia"/>
+        </w:rPr>
+        <w:t>,</w:t>
+      </w:r>
+      <w:r>
+        <w:rPr>
+          <w:rFonts w:ascii="Times New Roman" w:hAnsi="Times New Roman" w:cs="Times New Roman"/>
+        </w:rPr>
+        <w:t xml:space="preserve"> Eugene A.</w:t>
+      </w:r>
+      <w:r>
+        <w:rPr>
+          <w:rFonts w:ascii="Times New Roman" w:hAnsi="Times New Roman" w:cs="Times New Roman" w:hint="eastAsia"/>
+        </w:rPr>
+        <w:t xml:space="preserve"> </w:t>
+      </w:r>
+      <w:r>
+        <w:rPr>
+          <w:rFonts w:ascii="Times New Roman" w:hAnsi="Times New Roman" w:cs="Times New Roman"/>
+          <w:i/>
+        </w:rPr>
+        <w:t>Language and Culture: Contexts in Translating</w:t>
+      </w:r>
+      <w:r>
+        <w:rPr>
+          <w:rFonts w:ascii="Times New Roman" w:hAnsi="Times New Roman" w:cs="Times New Roman"/>
+        </w:rPr>
+        <w:t xml:space="preserve">. Journal of </w:t>
+      </w:r>
+    </w:p>
+    <w:p>
+      <w:pPr>
+        <w:spacing w:line="360" w:lineRule="auto"/>
+        <w:ind w:firstLineChars="200" w:firstLine="480"/>
+        <w:rPr>
+          <w:rFonts w:ascii="Times New Roman" w:hAnsi="Times New Roman" w:cs="Times New Roman"/>
+        </w:rPr>
+      </w:pPr>
+      <w:r>
+        <w:rPr>
+          <w:rFonts w:ascii="Times New Roman" w:hAnsi="Times New Roman" w:cs="Times New Roman"/>
+        </w:rPr>
+        <w:t>Shanghai: Shanghai Foreign Language Education Press,</w:t>
+      </w:r>
+      <w:r>
+        <w:rPr>
+          <w:rFonts w:ascii="Times New Roman" w:hAnsi="Times New Roman" w:cs="Times New Roman" w:hint="eastAsia"/>
+        </w:rPr>
+        <w:t xml:space="preserve"> 2001.</w:t>
+      </w:r>
+    </w:p>
+    <w:p>
+      <w:pPr>
+        <w:spacing w:line="360" w:lineRule="auto"/>
+        <w:rPr>
+          <w:rFonts w:ascii="Times New Roman" w:hAnsi="Times New Roman" w:cs="Times New Roman" w:hint="eastAsia"/>
+        </w:rPr>
+      </w:pPr>
+      <w:proofErr w:type="gramStart"/>
+      <w:r>
+        <w:rPr>
+          <w:rFonts w:ascii="Times New Roman" w:hAnsi="Times New Roman" w:cs="Times New Roman"/>
+        </w:rPr>
+        <w:t>Nida, Eugene A. and Tabor, C.R.</w:t>
+      </w:r>
+      <w:proofErr w:type="gramEnd"/>
+      <w:r>
+        <w:rPr>
+          <w:rFonts w:ascii="Times New Roman" w:hAnsi="Times New Roman" w:cs="Times New Roman"/>
+        </w:rPr>
+        <w:t xml:space="preserve"> </w:t>
+      </w:r>
+      <w:proofErr w:type="gramStart"/>
+      <w:r>
+        <w:rPr>
+          <w:rFonts w:ascii="Times New Roman" w:hAnsi="Times New Roman" w:cs="Times New Roman"/>
+          <w:i/>
+        </w:rPr>
+        <w:t>The Theory and Practice of Translation</w:t>
+      </w:r>
+      <w:r>
+        <w:rPr>
+          <w:rFonts w:ascii="Times New Roman" w:hAnsi="Times New Roman" w:cs="Times New Roman"/>
+        </w:rPr>
+        <w:t>.</w:t>
+      </w:r>
+      <w:proofErr w:type="gramEnd"/>
+      <w:r>
+        <w:rPr>
+          <w:rFonts w:ascii="Times New Roman" w:hAnsi="Times New Roman" w:cs="Times New Roman"/>
+        </w:rPr>
+        <w:t xml:space="preserve"> </w:t>
+      </w:r>
+    </w:p>
+    <w:p>
+      <w:pPr>
+        <w:spacing w:line="360" w:lineRule="auto"/>
+        <w:ind w:firstLineChars="200" w:firstLine="480"/>
+        <w:rPr>
+          <w:rFonts w:ascii="Times New Roman" w:hAnsi="Times New Roman" w:cs="Times New Roman"/>
+        </w:rPr>
+      </w:pPr>
+      <w:r>
+        <w:rPr>
+          <w:rFonts w:ascii="Times New Roman" w:hAnsi="Times New Roman" w:cs="Times New Roman"/>
+        </w:rPr>
+        <w:t>Shanghai: Shanghai Foreign Language Education Press, 2004.</w:t>
+      </w:r>
+    </w:p>
+    <w:p>
+      <w:pPr>
+        <w:spacing w:line="360" w:lineRule="auto"/>
+        <w:rPr>
+          <w:rFonts w:ascii="Times New Roman" w:hAnsi="Times New Roman" w:cs="Times New Roman" w:hint="eastAsia"/>
+        </w:rPr>
+      </w:pPr>
+      <w:proofErr w:type="spellStart"/>
+      <w:r>
+        <w:rPr>
+          <w:rFonts w:ascii="Times New Roman" w:hAnsi="Times New Roman" w:cs="Times New Roman"/>
+        </w:rPr>
+        <w:t>Schueffel</w:t>
+      </w:r>
+      <w:proofErr w:type="spellEnd"/>
+      <w:r>
+        <w:rPr>
+          <w:rFonts w:ascii="Times New Roman" w:hAnsi="Times New Roman" w:cs="Times New Roman"/>
+        </w:rPr>
+        <w:t xml:space="preserve">, Patrick. </w:t>
+      </w:r>
+      <w:proofErr w:type="gramStart"/>
+      <w:r>
+        <w:rPr>
+          <w:rFonts w:ascii="Times New Roman" w:hAnsi="Times New Roman" w:cs="Times New Roman"/>
+        </w:rPr>
+        <w:t>T</w:t>
+      </w:r>
+      <w:bookmarkStart w:id="76" w:name="_GoBack"/>
       <w:bookmarkEnd w:id="76"/>
-    </w:p>
-    <w:p>
-      <w:pPr>
-        <w:rPr>
-          <w:rFonts w:ascii="Times New Roman" w:hAnsi="Times New Roman" w:cs="Times New Roman"/>
-        </w:rPr>
-      </w:pPr>
-      <w:r>
-        <w:rPr>
-          <w:rFonts w:ascii="Times New Roman" w:hAnsi="Times New Roman" w:cs="Times New Roman" w:hint="eastAsia"/>
-        </w:rPr>
-        <w:t xml:space="preserve">[1] </w:t>
-      </w:r>
-      <w:r>
-        <w:rPr>
-          <w:rFonts w:ascii="Times New Roman" w:hAnsi="Times New Roman" w:cs="Times New Roman"/>
-        </w:rPr>
-        <w:t>Nida</w:t>
-      </w:r>
-      <w:r>
-        <w:rPr>
-          <w:rFonts w:ascii="Times New Roman" w:hAnsi="Times New Roman" w:cs="Times New Roman" w:hint="eastAsia"/>
-        </w:rPr>
-        <w:t>,</w:t>
-      </w:r>
-      <w:r>
-        <w:rPr>
-          <w:rFonts w:ascii="Times New Roman" w:hAnsi="Times New Roman" w:cs="Times New Roman"/>
-        </w:rPr>
-        <w:t xml:space="preserve"> Eugene A.</w:t>
-      </w:r>
-      <w:r>
-        <w:rPr>
-          <w:rFonts w:ascii="Times New Roman" w:hAnsi="Times New Roman" w:cs="Times New Roman" w:hint="eastAsia"/>
+      <w:r>
+        <w:rPr>
+          <w:rFonts w:ascii="Times New Roman" w:hAnsi="Times New Roman" w:cs="Times New Roman"/>
+        </w:rPr>
+        <w:t>aming the Beast: A Scientific Definition of Fintech.</w:t>
+      </w:r>
+      <w:proofErr w:type="gramEnd"/>
+      <w:r>
+        <w:rPr>
+          <w:rFonts w:ascii="Times New Roman" w:hAnsi="Times New Roman" w:cs="Times New Roman"/>
         </w:rPr>
         <w:t xml:space="preserve"> </w:t>
       </w:r>
-      <w:r>
-        <w:rPr>
-          <w:rFonts w:ascii="Times New Roman" w:hAnsi="Times New Roman" w:cs="Times New Roman"/>
-        </w:rPr>
-        <w:t>Language and Culture: Contexts in Translating. Journal of Shanghai: Shanghai Foreign Language Education Press,</w:t>
-      </w:r>
-      <w:r>
-        <w:rPr>
-          <w:rFonts w:ascii="Times New Roman" w:hAnsi="Times New Roman" w:cs="Times New Roman" w:hint="eastAsia"/>
-        </w:rPr>
-        <w:t xml:space="preserve"> 2001.</w:t>
-      </w:r>
-    </w:p>
-    <w:p>
-      <w:pPr>
-        <w:rPr>
-          <w:rFonts w:ascii="Times New Roman" w:hAnsi="Times New Roman" w:cs="Times New Roman"/>
-        </w:rPr>
-      </w:pPr>
-      <w:r>
-        <w:rPr>
-          <w:rFonts w:ascii="Times New Roman" w:hAnsi="Times New Roman" w:cs="Times New Roman" w:hint="eastAsia"/>
-        </w:rPr>
-        <w:lastRenderedPageBreak/>
-        <w:t xml:space="preserve">[2] </w:t>
-      </w:r>
-      <w:r>
-        <w:rPr>
-          <w:rFonts w:ascii="Times New Roman" w:hAnsi="Times New Roman" w:cs="Times New Roman"/>
-        </w:rPr>
-        <w:t xml:space="preserve">Nida, Eugene A. and Tabor, C.R. </w:t>
-      </w:r>
+    </w:p>
+    <w:p>
+      <w:pPr>
+        <w:spacing w:line="360" w:lineRule="auto"/>
+        <w:ind w:firstLineChars="200" w:firstLine="480"/>
+        <w:rPr>
+          <w:rFonts w:hint="eastAsia"/>
+        </w:rPr>
+      </w:pPr>
       <w:proofErr w:type="gramStart"/>
       <w:r>
         <w:rPr>
           <w:rFonts w:ascii="Times New Roman" w:hAnsi="Times New Roman" w:cs="Times New Roman"/>
-        </w:rPr>
-        <w:t>The Theory and Practice of Translation.</w:t>
+          <w:i/>
+        </w:rPr>
+        <w:t>Journal of Innovation Management</w:t>
+      </w:r>
+      <w:r>
+        <w:rPr>
+          <w:rFonts w:ascii="Times New Roman" w:hAnsi="Times New Roman" w:cs="Times New Roman"/>
+        </w:rPr>
+        <w:t>.</w:t>
       </w:r>
       <w:proofErr w:type="gramEnd"/>
       <w:r>
         <w:rPr>
           <w:rFonts w:ascii="Times New Roman" w:hAnsi="Times New Roman" w:cs="Times New Roman"/>
         </w:rPr>
-        <w:t xml:space="preserve"> Shanghai: Shanghai Foreign Language Education Press, 2004.</w:t>
-      </w:r>
-    </w:p>
-    <w:p>
+        <w:t xml:space="preserve"> </w:t>
+      </w:r>
+      <w:r>
+        <w:rPr>
+          <w:rFonts w:ascii="Times New Roman" w:hAnsi="Times New Roman" w:cs="Times New Roman" w:hint="eastAsia"/>
+        </w:rPr>
+        <w:t>2017:</w:t>
+      </w:r>
+      <w:r>
+        <w:rPr>
+          <w:rFonts w:ascii="Times New Roman" w:hAnsi="Times New Roman" w:cs="Times New Roman"/>
+        </w:rPr>
+        <w:t>32-54</w:t>
+      </w:r>
+    </w:p>
+    <w:p>
+      <w:pPr>
+        <w:spacing w:line="360" w:lineRule="auto"/>
+      </w:pPr>
       <w:r>
         <w:rPr>
           <w:rFonts w:hint="eastAsia"/>
         </w:rPr>
-        <w:t>[3] 郭建中</w:t>
+        <w:t>郭建中</w:t>
       </w:r>
       <w:r>
         <w:t>. 科普翻译的标准和译者的修养[J].</w:t>
@@ -8943,35 +9849,19 @@
     </w:p>
     <w:p>
       <w:pPr>
+        <w:spacing w:line="360" w:lineRule="auto"/>
+      </w:pPr>
+      <w:r>
         <w:rPr>
           <w:rFonts w:hint="eastAsia"/>
         </w:rPr>
-      </w:pPr>
-      <w:r>
-        <w:rPr>
-          <w:rFonts w:hint="eastAsia"/>
-        </w:rPr>
-        <w:t>[4] 武际可. 科普是理学家不可旁贷的责任. 力学与实践,2018,40(5):574-575</w:t>
-      </w:r>
-    </w:p>
-    <w:p>
-      <w:pPr>
-        <w:rPr>
-          <w:rFonts w:hint="eastAsia"/>
-        </w:rPr>
-      </w:pPr>
-      <w:r>
-        <w:rPr>
-          <w:rFonts w:hint="eastAsia"/>
-        </w:rPr>
-        <w:t>[5]</w:t>
-      </w:r>
-      <w:r>
-        <w:rPr>
-          <w:rFonts w:hint="eastAsia"/>
-        </w:rPr>
-        <w:t xml:space="preserve"> </w:t>
-      </w:r>
+        <w:t>武际可. 科普是理学家不可旁贷的责任. 力学与实践,2018,40(5):574-575</w:t>
+      </w:r>
+    </w:p>
+    <w:p>
+      <w:pPr>
+        <w:spacing w:line="360" w:lineRule="auto"/>
+      </w:pPr>
       <w:proofErr w:type="gramStart"/>
       <w:r>
         <w:rPr>
@@ -9025,10 +9915,14 @@
         <w:pStyle w:val="1"/>
         <w:spacing w:before="156" w:after="156"/>
         <w:jc w:val="both"/>
+        <w:rPr>
+          <w:rFonts w:hint="eastAsia"/>
+        </w:rPr>
       </w:pPr>
       <w:bookmarkStart w:id="80" w:name="_Toc2152681"/>
       <w:bookmarkStart w:id="81" w:name="_Toc2206147"/>
       <w:bookmarkStart w:id="82" w:name="_Toc4794743"/>
+      <w:proofErr w:type="spellStart"/>
       <w:r>
         <w:rPr>
           <w:rFonts w:hint="eastAsia"/>
@@ -9038,6 +9932,14 @@
       <w:bookmarkEnd w:id="80"/>
       <w:bookmarkEnd w:id="81"/>
       <w:bookmarkEnd w:id="82"/>
+      <w:proofErr w:type="spellEnd"/>
+    </w:p>
+    <w:p>
+      <w:pPr>
+        <w:rPr>
+          <w:rFonts w:hint="eastAsia"/>
+        </w:rPr>
+      </w:pPr>
     </w:p>
     <w:sectPr>
       <w:headerReference w:type="even" r:id="rId9"/>
@@ -10906,7 +11808,7 @@
 </file>
 
 <file path=customXml/itemProps2.xml><?xml version="1.0" encoding="utf-8"?>
-<ds:datastoreItem xmlns:ds="http://schemas.openxmlformats.org/officeDocument/2006/customXml" ds:itemID="{9439915D-95B4-4121-81A2-1AE2A209F5EF}">
+<ds:datastoreItem xmlns:ds="http://schemas.openxmlformats.org/officeDocument/2006/customXml" ds:itemID="{72A71296-6BC5-40DC-9FD2-92982C7B85C3}">
   <ds:schemaRefs>
     <ds:schemaRef ds:uri="http://schemas.openxmlformats.org/officeDocument/2006/bibliography"/>
   </ds:schemaRefs>
